--- a/doc/Documentation.docx
+++ b/doc/Documentation.docx
@@ -696,6 +696,54 @@
       <w:r>
         <w:t>Movie catalog with features to create and manage a movie catalog using the IMDB database</w:t>
       </w:r>
+    </w:p>
+    <w:p/>
+    <w:p>
+      <w:pPr>
+        <w:rPr>
+          <w:b/>
+        </w:rPr>
+      </w:pPr>
+      <w:r>
+        <w:rPr>
+          <w:b/>
+        </w:rPr>
+        <w:t>Requirements</w:t>
+      </w:r>
+    </w:p>
+    <w:p>
+      <w:r>
+        <w:t xml:space="preserve">Load the lookup dataset into memory or create an in-memory index to the (unsorted) files. The lookup dataset cannot be </w:t>
+      </w:r>
+      <w:proofErr w:type="spellStart"/>
+      <w:r>
+        <w:t>advatangeously</w:t>
+      </w:r>
+      <w:proofErr w:type="spellEnd"/>
+      <w:r>
+        <w:t xml:space="preserve"> sorted.</w:t>
+      </w:r>
+    </w:p>
+    <w:p>
+      <w:r>
+        <w:t xml:space="preserve">There should be a catalog that a user can create, retrieve, update, and delete (CRUD) records. Multiple users are denoted by multiple datafiles (i.e. monica.log would be the log for user </w:t>
+      </w:r>
+      <w:proofErr w:type="spellStart"/>
+      <w:r>
+        <w:t>monica</w:t>
+      </w:r>
+      <w:proofErr w:type="spellEnd"/>
+      <w:r>
+        <w:t>). Users should be allowed to select the appropriate data file to continue work at a later time.</w:t>
+      </w:r>
+    </w:p>
+    <w:p>
+      <w:r>
+        <w:t>The user interface can be ascii based. Make sure that you plan for input errors and provide command help</w:t>
+      </w:r>
+      <w:r>
+        <w:t>. Curses can also be used.</w:t>
+      </w:r>
       <w:r>
         <w:br w:type="page"/>
       </w:r>
@@ -968,7 +1016,21 @@
         <w:rPr>
           <w:rFonts w:ascii="Times New Roman" w:eastAsia="Times New Roman" w:hAnsi="Times New Roman" w:cs="Times New Roman"/>
         </w:rPr>
-        <w:t xml:space="preserve">Move to the set up page to </w:t>
+        <w:t xml:space="preserve">Move to the </w:t>
+      </w:r>
+      <w:proofErr w:type="gramStart"/>
+      <w:r>
+        <w:rPr>
+          <w:rFonts w:ascii="Times New Roman" w:eastAsia="Times New Roman" w:hAnsi="Times New Roman" w:cs="Times New Roman"/>
+        </w:rPr>
+        <w:t>set up</w:t>
+      </w:r>
+      <w:proofErr w:type="gramEnd"/>
+      <w:r>
+        <w:rPr>
+          <w:rFonts w:ascii="Times New Roman" w:eastAsia="Times New Roman" w:hAnsi="Times New Roman" w:cs="Times New Roman"/>
+        </w:rPr>
+        <w:t xml:space="preserve"> page to </w:t>
       </w:r>
       <w:r>
         <w:rPr>
@@ -1726,19 +1788,7 @@
         <w:rPr>
           <w:rFonts w:ascii="Times New Roman" w:hAnsi="Times New Roman" w:cs="Times New Roman"/>
         </w:rPr>
-        <w:t>Sort by year (</w:t>
-      </w:r>
-      <w:r>
-        <w:rPr>
-          <w:rFonts w:ascii="Times New Roman" w:hAnsi="Times New Roman" w:cs="Times New Roman"/>
-        </w:rPr>
-        <w:t>increasing and decreasing</w:t>
-      </w:r>
-      <w:r>
-        <w:rPr>
-          <w:rFonts w:ascii="Times New Roman" w:hAnsi="Times New Roman" w:cs="Times New Roman"/>
-        </w:rPr>
-        <w:t>)</w:t>
+        <w:t>Sort by year (increasing and decreasing)</w:t>
       </w:r>
     </w:p>
     <w:p>
@@ -1757,19 +1807,7 @@
         <w:rPr>
           <w:rFonts w:ascii="Times New Roman" w:hAnsi="Times New Roman" w:cs="Times New Roman"/>
         </w:rPr>
-        <w:t>Sort by runtime (</w:t>
-      </w:r>
-      <w:r>
-        <w:rPr>
-          <w:rFonts w:ascii="Times New Roman" w:hAnsi="Times New Roman" w:cs="Times New Roman"/>
-        </w:rPr>
-        <w:t>increasing and decreasing</w:t>
-      </w:r>
-      <w:r>
-        <w:rPr>
-          <w:rFonts w:ascii="Times New Roman" w:hAnsi="Times New Roman" w:cs="Times New Roman"/>
-        </w:rPr>
-        <w:t>)</w:t>
+        <w:t>Sort by runtime (increasing and decreasing)</w:t>
       </w:r>
     </w:p>
     <w:p>
@@ -2309,7 +2347,7 @@
           <w:b/>
           <w:spacing w:val="1"/>
         </w:rPr>
-        <w:t>Roadmap</w:t>
+        <w:t>What I Learned</w:t>
       </w:r>
     </w:p>
     <w:p>
@@ -2322,97 +2360,34 @@
         <w:rPr>
           <w:spacing w:val="1"/>
         </w:rPr>
-        <w:t xml:space="preserve">This is the planning process for this project. </w:t>
+        <w:t xml:space="preserve">This sums up the entire project with what I learned from working on this project. As I have some background </w:t>
       </w:r>
       <w:r>
         <w:rPr>
           <w:spacing w:val="1"/>
         </w:rPr>
-        <w:t xml:space="preserve">As this is typically done before working on the project, </w:t>
+        <w:t xml:space="preserve">from side project, I </w:t>
       </w:r>
       <w:r>
         <w:rPr>
           <w:spacing w:val="1"/>
         </w:rPr>
-        <w:t xml:space="preserve">this has been </w:t>
-      </w:r>
-      <w:proofErr w:type="spellStart"/>
+        <w:t xml:space="preserve">go over </w:t>
+      </w:r>
       <w:r>
         <w:rPr>
           <w:spacing w:val="1"/>
         </w:rPr>
-        <w:t>layed</w:t>
-      </w:r>
-      <w:proofErr w:type="spellEnd"/>
-      <w:r>
-        <w:rPr>
+        <w:t>everything from the front-end to back-end and advantages and disadvantages for each topic.</w:t>
+      </w:r>
+    </w:p>
+    <w:p>
+      <w:pPr>
+        <w:rPr>
+          <w:b/>
           <w:spacing w:val="1"/>
         </w:rPr>
-        <w:t xml:space="preserve"> out at the beginning although edited throughout the entire process of this program development.</w:t>
-      </w:r>
-    </w:p>
-    <w:p>
-      <w:pPr>
-        <w:rPr>
-          <w:spacing w:val="1"/>
-        </w:rPr>
-      </w:pPr>
-    </w:p>
-    <w:p>
-      <w:pPr>
-        <w:rPr>
-          <w:b/>
-          <w:spacing w:val="1"/>
-        </w:rPr>
-      </w:pPr>
-      <w:r>
-        <w:rPr>
-          <w:b/>
-          <w:spacing w:val="1"/>
-        </w:rPr>
-        <w:t>What I Learned</w:t>
-      </w:r>
-    </w:p>
-    <w:p>
-      <w:pPr>
-        <w:rPr>
-          <w:spacing w:val="1"/>
-        </w:rPr>
-      </w:pPr>
-      <w:r>
-        <w:rPr>
-          <w:spacing w:val="1"/>
-        </w:rPr>
-        <w:t xml:space="preserve">This sums up the entire project with what I learned from working on this project. As I have some background </w:t>
-      </w:r>
-      <w:r>
-        <w:rPr>
-          <w:spacing w:val="1"/>
-        </w:rPr>
-        <w:t xml:space="preserve">from side project, I </w:t>
-      </w:r>
-      <w:r>
-        <w:rPr>
-          <w:spacing w:val="1"/>
-        </w:rPr>
-        <w:t xml:space="preserve">go over </w:t>
-      </w:r>
-      <w:r>
-        <w:rPr>
-          <w:spacing w:val="1"/>
-        </w:rPr>
-        <w:t>everything from the front-end to back-end and advantages and disadvantages for each topic.</w:t>
-      </w:r>
-    </w:p>
-    <w:p>
-      <w:pPr>
-        <w:rPr>
-          <w:b/>
-          <w:spacing w:val="1"/>
-        </w:rPr>
-      </w:pPr>
-      <w:bookmarkStart w:id="0" w:name="_GoBack"/>
-      <w:bookmarkEnd w:id="0"/>
+      </w:pPr>
     </w:p>
     <w:p>
       <w:pPr>
@@ -2482,13 +2457,31 @@
         <w:rPr>
           <w:b/>
           <w:spacing w:val="2"/>
-        </w:rPr>
-      </w:pPr>
-      <w:r>
+          <w:sz w:val="40"/>
+          <w:szCs w:val="40"/>
+        </w:rPr>
+      </w:pPr>
+    </w:p>
+    <w:p>
+      <w:pPr>
+        <w:spacing w:line="276" w:lineRule="auto"/>
         <w:rPr>
           <w:b/>
           <w:spacing w:val="2"/>
         </w:rPr>
+      </w:pPr>
+      <w:r>
+        <w:rPr>
+          <w:b/>
+          <w:spacing w:val="2"/>
+        </w:rPr>
+        <w:t xml:space="preserve">Required </w:t>
+      </w:r>
+      <w:r>
+        <w:rPr>
+          <w:b/>
+          <w:spacing w:val="2"/>
+        </w:rPr>
         <w:t>Sources</w:t>
       </w:r>
     </w:p>
@@ -2496,18 +2489,204 @@
       <w:pPr>
         <w:spacing w:line="276" w:lineRule="auto"/>
         <w:rPr>
-          <w:b/>
           <w:spacing w:val="2"/>
         </w:rPr>
       </w:pPr>
+      <w:r>
+        <w:rPr>
+          <w:i/>
+          <w:spacing w:val="2"/>
+        </w:rPr>
+        <w:t>IMDB Dataset</w:t>
+      </w:r>
+      <w:r>
+        <w:rPr>
+          <w:spacing w:val="2"/>
+        </w:rPr>
+        <w:t xml:space="preserve"> </w:t>
+      </w:r>
+      <w:r>
+        <w:rPr>
+          <w:spacing w:val="2"/>
+        </w:rPr>
+        <w:t>–</w:t>
+      </w:r>
+      <w:r>
+        <w:rPr>
+          <w:spacing w:val="2"/>
+        </w:rPr>
+        <w:t xml:space="preserve"> </w:t>
+      </w:r>
+      <w:r>
+        <w:rPr>
+          <w:spacing w:val="2"/>
+        </w:rPr>
+        <w:t>https://www.imdb.com/interfaces/</w:t>
+      </w:r>
+    </w:p>
+    <w:p>
+      <w:pPr>
+        <w:spacing w:line="276" w:lineRule="auto"/>
+        <w:rPr>
+          <w:spacing w:val="2"/>
+        </w:rPr>
+      </w:pPr>
+    </w:p>
+    <w:p>
+      <w:pPr>
+        <w:spacing w:line="276" w:lineRule="auto"/>
+        <w:rPr>
+          <w:b/>
+          <w:spacing w:val="2"/>
+        </w:rPr>
+      </w:pPr>
+      <w:proofErr w:type="spellStart"/>
+      <w:r>
+        <w:rPr>
+          <w:b/>
+          <w:spacing w:val="2"/>
+        </w:rPr>
+        <w:t>Ncurse</w:t>
+      </w:r>
+      <w:proofErr w:type="spellEnd"/>
+      <w:r>
+        <w:rPr>
+          <w:b/>
+          <w:spacing w:val="2"/>
+        </w:rPr>
+        <w:t xml:space="preserve"> Sources</w:t>
+      </w:r>
+    </w:p>
+    <w:p>
+      <w:proofErr w:type="spellStart"/>
+      <w:r>
+        <w:rPr>
+          <w:i/>
+          <w:spacing w:val="2"/>
+        </w:rPr>
+        <w:t>Ncurses</w:t>
+      </w:r>
+      <w:proofErr w:type="spellEnd"/>
+      <w:r>
+        <w:rPr>
+          <w:i/>
+          <w:spacing w:val="2"/>
+        </w:rPr>
+        <w:t xml:space="preserve"> Documentation</w:t>
+      </w:r>
+      <w:r>
+        <w:rPr>
+          <w:spacing w:val="2"/>
+        </w:rPr>
+        <w:t xml:space="preserve"> – </w:t>
+      </w:r>
+      <w:hyperlink r:id="rId10" w:history="1">
+        <w:r>
+          <w:rPr>
+            <w:rStyle w:val="Hyperlink"/>
+          </w:rPr>
+          <w:t>http://tldp.org/HOWTO/NCURSES-Programming-HOWTO/index.html</w:t>
+        </w:r>
+      </w:hyperlink>
+    </w:p>
+    <w:p>
+      <w:bookmarkStart w:id="0" w:name="_GoBack"/>
+      <w:bookmarkEnd w:id="0"/>
+    </w:p>
+    <w:p>
+      <w:proofErr w:type="spellStart"/>
+      <w:r>
+        <w:rPr>
+          <w:i/>
+          <w:spacing w:val="2"/>
+        </w:rPr>
+        <w:t>Ncurses</w:t>
+      </w:r>
+      <w:proofErr w:type="spellEnd"/>
+      <w:r>
+        <w:rPr>
+          <w:i/>
+          <w:spacing w:val="2"/>
+        </w:rPr>
+        <w:t xml:space="preserve"> YouTube Tutorial</w:t>
+      </w:r>
+      <w:r>
+        <w:rPr>
+          <w:spacing w:val="2"/>
+        </w:rPr>
+        <w:t xml:space="preserve"> </w:t>
+      </w:r>
+      <w:r>
+        <w:rPr>
+          <w:spacing w:val="2"/>
+        </w:rPr>
+        <w:t xml:space="preserve">– </w:t>
+      </w:r>
+      <w:hyperlink r:id="rId11" w:history="1">
+        <w:r>
+          <w:rPr>
+            <w:rStyle w:val="Hyperlink"/>
+          </w:rPr>
+          <w:t>https://www.youtube.com/playlist?list=PL2U2TQ__OrQ8jTf0_noNKtHMuYlyxQl4v</w:t>
+        </w:r>
+      </w:hyperlink>
+    </w:p>
+    <w:p/>
+    <w:p>
+      <w:pPr>
+        <w:rPr>
+          <w:b/>
+        </w:rPr>
+      </w:pPr>
+      <w:proofErr w:type="spellStart"/>
+      <w:r>
+        <w:rPr>
+          <w:b/>
+        </w:rPr>
+        <w:t>Makefile</w:t>
+      </w:r>
+      <w:proofErr w:type="spellEnd"/>
+      <w:r>
+        <w:rPr>
+          <w:b/>
+        </w:rPr>
+        <w:t xml:space="preserve"> Sources</w:t>
+      </w:r>
+    </w:p>
+    <w:p>
+      <w:proofErr w:type="spellStart"/>
+      <w:r>
+        <w:rPr>
+          <w:i/>
+        </w:rPr>
+        <w:t>Makefile</w:t>
+      </w:r>
+      <w:proofErr w:type="spellEnd"/>
+      <w:r>
+        <w:t xml:space="preserve"> </w:t>
+      </w:r>
+      <w:r>
+        <w:rPr>
+          <w:spacing w:val="2"/>
+        </w:rPr>
+        <w:t xml:space="preserve">– </w:t>
+      </w:r>
+      <w:hyperlink r:id="rId12" w:history="1">
+        <w:r>
+          <w:rPr>
+            <w:rStyle w:val="Hyperlink"/>
+          </w:rPr>
+          <w:t>https://www.cs.colostate.edu/~cs157/LectureMakefile.pdf</w:t>
+        </w:r>
+      </w:hyperlink>
     </w:p>
     <w:sectPr>
-      <w:headerReference w:type="even" r:id="rId10"/>
-      <w:headerReference w:type="default" r:id="rId11"/>
-      <w:footerReference w:type="even" r:id="rId12"/>
-      <w:footerReference w:type="default" r:id="rId13"/>
-      <w:headerReference w:type="first" r:id="rId14"/>
-      <w:footerReference w:type="first" r:id="rId15"/>
+      <w:headerReference w:type="even" r:id="rId13"/>
+      <w:headerReference w:type="default" r:id="rId14"/>
+      <w:footerReference w:type="even" r:id="rId15"/>
+      <w:footerReference w:type="default" r:id="rId16"/>
+      <w:headerReference w:type="first" r:id="rId17"/>
+      <w:footerReference w:type="first" r:id="rId18"/>
       <w:pgSz w:w="12240" w:h="15840"/>
       <w:pgMar w:top="1440" w:right="1440" w:bottom="1440" w:left="1440" w:header="720" w:footer="720" w:gutter="0"/>
       <w:pgNumType w:start="0"/>
@@ -3070,6 +3249,155 @@
     </w:lvl>
   </w:abstractNum>
   <w:abstractNum w:abstractNumId="3" w15:restartNumberingAfterBreak="0">
+    <w:nsid w:val="17100032"/>
+    <w:multiLevelType w:val="multilevel"/>
+    <w:tmpl w:val="4B987ACA"/>
+    <w:lvl w:ilvl="0">
+      <w:start w:val="1"/>
+      <w:numFmt w:val="bullet"/>
+      <w:lvlText w:val=""/>
+      <w:lvlJc w:val="left"/>
+      <w:pPr>
+        <w:tabs>
+          <w:tab w:val="num" w:pos="720"/>
+        </w:tabs>
+        <w:ind w:left="720" w:hanging="360"/>
+      </w:pPr>
+      <w:rPr>
+        <w:rFonts w:ascii="Symbol" w:hAnsi="Symbol" w:hint="default"/>
+        <w:sz w:val="20"/>
+      </w:rPr>
+    </w:lvl>
+    <w:lvl w:ilvl="1" w:tentative="1">
+      <w:start w:val="1"/>
+      <w:numFmt w:val="bullet"/>
+      <w:lvlText w:val=""/>
+      <w:lvlJc w:val="left"/>
+      <w:pPr>
+        <w:tabs>
+          <w:tab w:val="num" w:pos="1440"/>
+        </w:tabs>
+        <w:ind w:left="1440" w:hanging="360"/>
+      </w:pPr>
+      <w:rPr>
+        <w:rFonts w:ascii="Symbol" w:hAnsi="Symbol" w:hint="default"/>
+        <w:sz w:val="20"/>
+      </w:rPr>
+    </w:lvl>
+    <w:lvl w:ilvl="2" w:tentative="1">
+      <w:start w:val="1"/>
+      <w:numFmt w:val="bullet"/>
+      <w:lvlText w:val=""/>
+      <w:lvlJc w:val="left"/>
+      <w:pPr>
+        <w:tabs>
+          <w:tab w:val="num" w:pos="2160"/>
+        </w:tabs>
+        <w:ind w:left="2160" w:hanging="360"/>
+      </w:pPr>
+      <w:rPr>
+        <w:rFonts w:ascii="Symbol" w:hAnsi="Symbol" w:hint="default"/>
+        <w:sz w:val="20"/>
+      </w:rPr>
+    </w:lvl>
+    <w:lvl w:ilvl="3" w:tentative="1">
+      <w:start w:val="1"/>
+      <w:numFmt w:val="bullet"/>
+      <w:lvlText w:val=""/>
+      <w:lvlJc w:val="left"/>
+      <w:pPr>
+        <w:tabs>
+          <w:tab w:val="num" w:pos="2880"/>
+        </w:tabs>
+        <w:ind w:left="2880" w:hanging="360"/>
+      </w:pPr>
+      <w:rPr>
+        <w:rFonts w:ascii="Symbol" w:hAnsi="Symbol" w:hint="default"/>
+        <w:sz w:val="20"/>
+      </w:rPr>
+    </w:lvl>
+    <w:lvl w:ilvl="4" w:tentative="1">
+      <w:start w:val="1"/>
+      <w:numFmt w:val="bullet"/>
+      <w:lvlText w:val=""/>
+      <w:lvlJc w:val="left"/>
+      <w:pPr>
+        <w:tabs>
+          <w:tab w:val="num" w:pos="3600"/>
+        </w:tabs>
+        <w:ind w:left="3600" w:hanging="360"/>
+      </w:pPr>
+      <w:rPr>
+        <w:rFonts w:ascii="Symbol" w:hAnsi="Symbol" w:hint="default"/>
+        <w:sz w:val="20"/>
+      </w:rPr>
+    </w:lvl>
+    <w:lvl w:ilvl="5" w:tentative="1">
+      <w:start w:val="1"/>
+      <w:numFmt w:val="bullet"/>
+      <w:lvlText w:val=""/>
+      <w:lvlJc w:val="left"/>
+      <w:pPr>
+        <w:tabs>
+          <w:tab w:val="num" w:pos="4320"/>
+        </w:tabs>
+        <w:ind w:left="4320" w:hanging="360"/>
+      </w:pPr>
+      <w:rPr>
+        <w:rFonts w:ascii="Symbol" w:hAnsi="Symbol" w:hint="default"/>
+        <w:sz w:val="20"/>
+      </w:rPr>
+    </w:lvl>
+    <w:lvl w:ilvl="6" w:tentative="1">
+      <w:start w:val="1"/>
+      <w:numFmt w:val="bullet"/>
+      <w:lvlText w:val=""/>
+      <w:lvlJc w:val="left"/>
+      <w:pPr>
+        <w:tabs>
+          <w:tab w:val="num" w:pos="5040"/>
+        </w:tabs>
+        <w:ind w:left="5040" w:hanging="360"/>
+      </w:pPr>
+      <w:rPr>
+        <w:rFonts w:ascii="Symbol" w:hAnsi="Symbol" w:hint="default"/>
+        <w:sz w:val="20"/>
+      </w:rPr>
+    </w:lvl>
+    <w:lvl w:ilvl="7" w:tentative="1">
+      <w:start w:val="1"/>
+      <w:numFmt w:val="bullet"/>
+      <w:lvlText w:val=""/>
+      <w:lvlJc w:val="left"/>
+      <w:pPr>
+        <w:tabs>
+          <w:tab w:val="num" w:pos="5760"/>
+        </w:tabs>
+        <w:ind w:left="5760" w:hanging="360"/>
+      </w:pPr>
+      <w:rPr>
+        <w:rFonts w:ascii="Symbol" w:hAnsi="Symbol" w:hint="default"/>
+        <w:sz w:val="20"/>
+      </w:rPr>
+    </w:lvl>
+    <w:lvl w:ilvl="8" w:tentative="1">
+      <w:start w:val="1"/>
+      <w:numFmt w:val="bullet"/>
+      <w:lvlText w:val=""/>
+      <w:lvlJc w:val="left"/>
+      <w:pPr>
+        <w:tabs>
+          <w:tab w:val="num" w:pos="6480"/>
+        </w:tabs>
+        <w:ind w:left="6480" w:hanging="360"/>
+      </w:pPr>
+      <w:rPr>
+        <w:rFonts w:ascii="Symbol" w:hAnsi="Symbol" w:hint="default"/>
+        <w:sz w:val="20"/>
+      </w:rPr>
+    </w:lvl>
+  </w:abstractNum>
+  <w:abstractNum w:abstractNumId="4" w15:restartNumberingAfterBreak="0">
     <w:nsid w:val="27B9264A"/>
     <w:multiLevelType w:val="hybridMultilevel"/>
     <w:tmpl w:val="FA82DCEE"/>
@@ -3158,7 +3486,7 @@
       </w:pPr>
     </w:lvl>
   </w:abstractNum>
-  <w:abstractNum w:abstractNumId="4" w15:restartNumberingAfterBreak="0">
+  <w:abstractNum w:abstractNumId="5" w15:restartNumberingAfterBreak="0">
     <w:nsid w:val="31B23FDB"/>
     <w:multiLevelType w:val="multilevel"/>
     <w:tmpl w:val="FCFA97C4"/>
@@ -3307,7 +3635,7 @@
       </w:rPr>
     </w:lvl>
   </w:abstractNum>
-  <w:abstractNum w:abstractNumId="5" w15:restartNumberingAfterBreak="0">
+  <w:abstractNum w:abstractNumId="6" w15:restartNumberingAfterBreak="0">
     <w:nsid w:val="33296595"/>
     <w:multiLevelType w:val="hybridMultilevel"/>
     <w:tmpl w:val="811EC41C"/>
@@ -3420,7 +3748,7 @@
       </w:rPr>
     </w:lvl>
   </w:abstractNum>
-  <w:abstractNum w:abstractNumId="6" w15:restartNumberingAfterBreak="0">
+  <w:abstractNum w:abstractNumId="7" w15:restartNumberingAfterBreak="0">
     <w:nsid w:val="4DB321A8"/>
     <w:multiLevelType w:val="hybridMultilevel"/>
     <w:tmpl w:val="C82AAE74"/>
@@ -3532,7 +3860,7 @@
       </w:rPr>
     </w:lvl>
   </w:abstractNum>
-  <w:abstractNum w:abstractNumId="7" w15:restartNumberingAfterBreak="0">
+  <w:abstractNum w:abstractNumId="8" w15:restartNumberingAfterBreak="0">
     <w:nsid w:val="530B05A0"/>
     <w:multiLevelType w:val="hybridMultilevel"/>
     <w:tmpl w:val="057A9510"/>
@@ -3642,7 +3970,7 @@
       </w:rPr>
     </w:lvl>
   </w:abstractNum>
-  <w:abstractNum w:abstractNumId="8" w15:restartNumberingAfterBreak="0">
+  <w:abstractNum w:abstractNumId="9" w15:restartNumberingAfterBreak="0">
     <w:nsid w:val="57A76FD6"/>
     <w:multiLevelType w:val="hybridMultilevel"/>
     <w:tmpl w:val="F3E64270"/>
@@ -3755,7 +4083,7 @@
       </w:rPr>
     </w:lvl>
   </w:abstractNum>
-  <w:abstractNum w:abstractNumId="9" w15:restartNumberingAfterBreak="0">
+  <w:abstractNum w:abstractNumId="10" w15:restartNumberingAfterBreak="0">
     <w:nsid w:val="57DF5CB2"/>
     <w:multiLevelType w:val="hybridMultilevel"/>
     <w:tmpl w:val="60028E18"/>
@@ -3845,16 +4173,16 @@
     </w:lvl>
   </w:abstractNum>
   <w:num w:numId="1">
-    <w:abstractNumId w:val="7"/>
+    <w:abstractNumId w:val="8"/>
   </w:num>
   <w:num w:numId="2">
     <w:abstractNumId w:val="0"/>
   </w:num>
   <w:num w:numId="3">
-    <w:abstractNumId w:val="4"/>
+    <w:abstractNumId w:val="5"/>
   </w:num>
   <w:num w:numId="4">
-    <w:abstractNumId w:val="6"/>
+    <w:abstractNumId w:val="7"/>
   </w:num>
   <w:num w:numId="5">
     <w:abstractNumId w:val="1"/>
@@ -3863,16 +4191,19 @@
     <w:abstractNumId w:val="2"/>
   </w:num>
   <w:num w:numId="7">
+    <w:abstractNumId w:val="10"/>
+  </w:num>
+  <w:num w:numId="8">
+    <w:abstractNumId w:val="4"/>
+  </w:num>
+  <w:num w:numId="9">
+    <w:abstractNumId w:val="6"/>
+  </w:num>
+  <w:num w:numId="10">
     <w:abstractNumId w:val="9"/>
   </w:num>
-  <w:num w:numId="8">
+  <w:num w:numId="11">
     <w:abstractNumId w:val="3"/>
-  </w:num>
-  <w:num w:numId="9">
-    <w:abstractNumId w:val="5"/>
-  </w:num>
-  <w:num w:numId="10">
-    <w:abstractNumId w:val="8"/>
   </w:num>
 </w:numbering>
 </file>
@@ -5025,7 +5356,7 @@
 </file>
 
 <file path=customXml/itemProps2.xml><?xml version="1.0" encoding="utf-8"?>
-<ds:datastoreItem xmlns:ds="http://schemas.openxmlformats.org/officeDocument/2006/customXml" ds:itemID="{C29D9893-F5AE-E74E-84CC-BC6277E1D38E}">
+<ds:datastoreItem xmlns:ds="http://schemas.openxmlformats.org/officeDocument/2006/customXml" ds:itemID="{04A30346-F406-E34E-B11F-3A2D96A947E2}">
   <ds:schemaRefs>
     <ds:schemaRef ds:uri="http://schemas.openxmlformats.org/officeDocument/2006/bibliography"/>
   </ds:schemaRefs>
